--- a/backlogs/Sprint backlog 1.docx
+++ b/backlogs/Sprint backlog 1.docx
@@ -168,6 +168,9 @@
         </w:tc>
       </w:tr>
       <w:tr>
+        <w:trPr>
+          <w:trHeight w:val="602"/>
+        </w:trPr>
         <w:tc>
           <w:tcPr>
             <w:tcW w:w="5220" w:type="dxa"/>
@@ -181,12 +184,7 @@
               </w:numPr>
             </w:pPr>
             <w:r>
-              <w:t>Design User interface as well as the game star</w:t>
-            </w:r>
-            <w:bookmarkStart w:id="0" w:name="_GoBack"/>
-            <w:bookmarkEnd w:id="0"/>
-            <w:r>
-              <w:t>tup screen.</w:t>
+              <w:t>Design User interface as well as the game startup screen.</w:t>
             </w:r>
           </w:p>
         </w:tc>
@@ -259,10 +257,135 @@
               <w:t>1</w:t>
             </w:r>
           </w:p>
+        </w:tc>
+      </w:tr>
+      <w:tr>
+        <w:trPr>
+          <w:trHeight w:val="602"/>
+        </w:trPr>
+        <w:tc>
+          <w:tcPr>
+            <w:tcW w:w="5220" w:type="dxa"/>
+          </w:tcPr>
+          <w:p>
+            <w:pPr>
+              <w:pStyle w:val="ListParagraph"/>
+              <w:numPr>
+                <w:ilvl w:val="0"/>
+                <w:numId w:val="1"/>
+              </w:numPr>
+            </w:pPr>
+          </w:p>
+        </w:tc>
+        <w:tc>
+          <w:tcPr>
+            <w:tcW w:w="720" w:type="dxa"/>
+          </w:tcPr>
+          <w:p/>
+        </w:tc>
+        <w:tc>
+          <w:tcPr>
+            <w:tcW w:w="720" w:type="dxa"/>
+          </w:tcPr>
+          <w:p/>
+        </w:tc>
+        <w:tc>
+          <w:tcPr>
+            <w:tcW w:w="720" w:type="dxa"/>
+          </w:tcPr>
+          <w:p/>
+        </w:tc>
+        <w:tc>
+          <w:tcPr>
+            <w:tcW w:w="810" w:type="dxa"/>
+          </w:tcPr>
+          <w:p/>
+        </w:tc>
+        <w:tc>
+          <w:tcPr>
+            <w:tcW w:w="630" w:type="dxa"/>
+          </w:tcPr>
+          <w:p/>
+        </w:tc>
+        <w:tc>
+          <w:tcPr>
+            <w:tcW w:w="720" w:type="dxa"/>
+          </w:tcPr>
+          <w:p/>
+        </w:tc>
+        <w:tc>
+          <w:tcPr>
+            <w:tcW w:w="630" w:type="dxa"/>
+          </w:tcPr>
+          <w:p/>
+        </w:tc>
+      </w:tr>
+      <w:tr>
+        <w:trPr>
+          <w:trHeight w:val="602"/>
+        </w:trPr>
+        <w:tc>
+          <w:tcPr>
+            <w:tcW w:w="5220" w:type="dxa"/>
+          </w:tcPr>
+          <w:p>
+            <w:pPr>
+              <w:pStyle w:val="ListParagraph"/>
+              <w:numPr>
+                <w:ilvl w:val="0"/>
+                <w:numId w:val="1"/>
+              </w:numPr>
+            </w:pPr>
+          </w:p>
+        </w:tc>
+        <w:tc>
+          <w:tcPr>
+            <w:tcW w:w="720" w:type="dxa"/>
+          </w:tcPr>
+          <w:p/>
+        </w:tc>
+        <w:tc>
+          <w:tcPr>
+            <w:tcW w:w="720" w:type="dxa"/>
+          </w:tcPr>
+          <w:p/>
+        </w:tc>
+        <w:tc>
+          <w:tcPr>
+            <w:tcW w:w="720" w:type="dxa"/>
+          </w:tcPr>
+          <w:p/>
+        </w:tc>
+        <w:tc>
+          <w:tcPr>
+            <w:tcW w:w="810" w:type="dxa"/>
+          </w:tcPr>
+          <w:p/>
+        </w:tc>
+        <w:tc>
+          <w:tcPr>
+            <w:tcW w:w="630" w:type="dxa"/>
+          </w:tcPr>
+          <w:p/>
+        </w:tc>
+        <w:tc>
+          <w:tcPr>
+            <w:tcW w:w="720" w:type="dxa"/>
+          </w:tcPr>
+          <w:p/>
+        </w:tc>
+        <w:tc>
+          <w:tcPr>
+            <w:tcW w:w="630" w:type="dxa"/>
+          </w:tcPr>
+          <w:p/>
         </w:tc>
       </w:tr>
     </w:tbl>
-    <w:p/>
+    <w:p>
+      <w:bookmarkStart w:id="0" w:name="_GoBack"/>
+      <w:bookmarkEnd w:id="0"/>
+    </w:p>
     <w:sectPr>
       <w:pgSz w:w="12240" w:h="15840"/>
       <w:pgMar w:top="1440" w:right="1440" w:bottom="1440" w:left="1440" w:header="720" w:footer="720" w:gutter="0"/>

--- a/backlogs/Sprint backlog 1.docx
+++ b/backlogs/Sprint backlog 1.docx
@@ -5,25 +5,66 @@
     <w:tbl>
       <w:tblPr>
         <w:tblStyle w:val="TableGrid"/>
-        <w:tblW w:w="0" w:type="auto"/>
-        <w:tblInd w:w="-1085" w:type="dxa"/>
+        <w:tblW w:w="11436" w:type="dxa"/>
+        <w:tblInd w:w="-1175" w:type="dxa"/>
         <w:tblLayout w:type="fixed"/>
         <w:tblLook w:val="04A0" w:firstRow="1" w:lastRow="0" w:firstColumn="1" w:lastColumn="0" w:noHBand="0" w:noVBand="1"/>
       </w:tblPr>
       <w:tblGrid>
-        <w:gridCol w:w="5220"/>
-        <w:gridCol w:w="720"/>
-        <w:gridCol w:w="720"/>
+        <w:gridCol w:w="683"/>
+        <w:gridCol w:w="2429"/>
+        <w:gridCol w:w="2900"/>
+        <w:gridCol w:w="783"/>
+        <w:gridCol w:w="705"/>
+        <w:gridCol w:w="862"/>
+        <w:gridCol w:w="822"/>
+        <w:gridCol w:w="722"/>
         <w:gridCol w:w="720"/>
         <w:gridCol w:w="810"/>
-        <w:gridCol w:w="630"/>
-        <w:gridCol w:w="720"/>
-        <w:gridCol w:w="630"/>
       </w:tblGrid>
       <w:tr>
-        <w:tc>
-          <w:tcPr>
-            <w:tcW w:w="5220" w:type="dxa"/>
+        <w:trPr>
+          <w:trHeight w:val="205"/>
+        </w:trPr>
+        <w:tc>
+          <w:tcPr>
+            <w:tcW w:w="683" w:type="dxa"/>
+          </w:tcPr>
+          <w:p>
+            <w:pPr>
+              <w:rPr>
+                <w:b/>
+              </w:rPr>
+            </w:pPr>
+            <w:r>
+              <w:rPr>
+                <w:b/>
+              </w:rPr>
+              <w:t xml:space="preserve">    ID</w:t>
+            </w:r>
+          </w:p>
+        </w:tc>
+        <w:tc>
+          <w:tcPr>
+            <w:tcW w:w="2429" w:type="dxa"/>
+          </w:tcPr>
+          <w:p>
+            <w:pPr>
+              <w:rPr>
+                <w:b/>
+              </w:rPr>
+            </w:pPr>
+            <w:r>
+              <w:rPr>
+                <w:b/>
+              </w:rPr>
+              <w:t xml:space="preserve">         User Story</w:t>
+            </w:r>
+          </w:p>
+        </w:tc>
+        <w:tc>
+          <w:tcPr>
+            <w:tcW w:w="2900" w:type="dxa"/>
           </w:tcPr>
           <w:p>
             <w:pPr>
@@ -42,6 +83,96 @@
         </w:tc>
         <w:tc>
           <w:tcPr>
+            <w:tcW w:w="783" w:type="dxa"/>
+          </w:tcPr>
+          <w:p>
+            <w:pPr>
+              <w:rPr>
+                <w:b/>
+              </w:rPr>
+            </w:pPr>
+            <w:r>
+              <w:rPr>
+                <w:b/>
+              </w:rPr>
+              <w:t>Mon</w:t>
+            </w:r>
+          </w:p>
+        </w:tc>
+        <w:tc>
+          <w:tcPr>
+            <w:tcW w:w="705" w:type="dxa"/>
+          </w:tcPr>
+          <w:p>
+            <w:pPr>
+              <w:rPr>
+                <w:b/>
+              </w:rPr>
+            </w:pPr>
+            <w:r>
+              <w:rPr>
+                <w:b/>
+              </w:rPr>
+              <w:t>Tues</w:t>
+            </w:r>
+          </w:p>
+        </w:tc>
+        <w:tc>
+          <w:tcPr>
+            <w:tcW w:w="862" w:type="dxa"/>
+          </w:tcPr>
+          <w:p>
+            <w:pPr>
+              <w:rPr>
+                <w:b/>
+              </w:rPr>
+            </w:pPr>
+            <w:r>
+              <w:rPr>
+                <w:b/>
+              </w:rPr>
+              <w:t>Wed</w:t>
+            </w:r>
+          </w:p>
+        </w:tc>
+        <w:tc>
+          <w:tcPr>
+            <w:tcW w:w="822" w:type="dxa"/>
+          </w:tcPr>
+          <w:p>
+            <w:pPr>
+              <w:rPr>
+                <w:b/>
+              </w:rPr>
+            </w:pPr>
+            <w:r>
+              <w:rPr>
+                <w:b/>
+              </w:rPr>
+              <w:t>Thurs</w:t>
+            </w:r>
+          </w:p>
+        </w:tc>
+        <w:tc>
+          <w:tcPr>
+            <w:tcW w:w="722" w:type="dxa"/>
+          </w:tcPr>
+          <w:p>
+            <w:pPr>
+              <w:rPr>
+                <w:b/>
+              </w:rPr>
+            </w:pPr>
+            <w:r>
+              <w:rPr>
+                <w:b/>
+              </w:rPr>
+              <w:t>Fri</w:t>
+            </w:r>
+          </w:p>
+        </w:tc>
+        <w:tc>
+          <w:tcPr>
             <w:tcW w:w="720" w:type="dxa"/>
           </w:tcPr>
           <w:p>
@@ -54,103 +185,13 @@
               <w:rPr>
                 <w:b/>
               </w:rPr>
-              <w:t>Mon</w:t>
-            </w:r>
-          </w:p>
-        </w:tc>
-        <w:tc>
-          <w:tcPr>
-            <w:tcW w:w="720" w:type="dxa"/>
-          </w:tcPr>
-          <w:p>
-            <w:pPr>
-              <w:rPr>
-                <w:b/>
-              </w:rPr>
-            </w:pPr>
-            <w:r>
-              <w:rPr>
-                <w:b/>
-              </w:rPr>
-              <w:t>Tues</w:t>
-            </w:r>
-          </w:p>
-        </w:tc>
-        <w:tc>
-          <w:tcPr>
-            <w:tcW w:w="720" w:type="dxa"/>
-          </w:tcPr>
-          <w:p>
-            <w:pPr>
-              <w:rPr>
-                <w:b/>
-              </w:rPr>
-            </w:pPr>
-            <w:r>
-              <w:rPr>
-                <w:b/>
-              </w:rPr>
-              <w:t>Wed</w:t>
+              <w:t>Sat</w:t>
             </w:r>
           </w:p>
         </w:tc>
         <w:tc>
           <w:tcPr>
             <w:tcW w:w="810" w:type="dxa"/>
-          </w:tcPr>
-          <w:p>
-            <w:pPr>
-              <w:rPr>
-                <w:b/>
-              </w:rPr>
-            </w:pPr>
-            <w:r>
-              <w:rPr>
-                <w:b/>
-              </w:rPr>
-              <w:t>Thurs</w:t>
-            </w:r>
-          </w:p>
-        </w:tc>
-        <w:tc>
-          <w:tcPr>
-            <w:tcW w:w="630" w:type="dxa"/>
-          </w:tcPr>
-          <w:p>
-            <w:pPr>
-              <w:rPr>
-                <w:b/>
-              </w:rPr>
-            </w:pPr>
-            <w:r>
-              <w:rPr>
-                <w:b/>
-              </w:rPr>
-              <w:t>Fri</w:t>
-            </w:r>
-          </w:p>
-        </w:tc>
-        <w:tc>
-          <w:tcPr>
-            <w:tcW w:w="720" w:type="dxa"/>
-          </w:tcPr>
-          <w:p>
-            <w:pPr>
-              <w:rPr>
-                <w:b/>
-              </w:rPr>
-            </w:pPr>
-            <w:r>
-              <w:rPr>
-                <w:b/>
-              </w:rPr>
-              <w:t>Sat</w:t>
-            </w:r>
-          </w:p>
-        </w:tc>
-        <w:tc>
-          <w:tcPr>
-            <w:tcW w:w="630" w:type="dxa"/>
           </w:tcPr>
           <w:p>
             <w:pPr>
@@ -169,189 +210,304 @@
       </w:tr>
       <w:tr>
         <w:trPr>
-          <w:trHeight w:val="602"/>
+          <w:trHeight w:val="487"/>
         </w:trPr>
         <w:tc>
           <w:tcPr>
-            <w:tcW w:w="5220" w:type="dxa"/>
+            <w:tcW w:w="683" w:type="dxa"/>
           </w:tcPr>
           <w:p>
             <w:pPr>
               <w:pStyle w:val="ListParagraph"/>
               <w:numPr>
                 <w:ilvl w:val="0"/>
-                <w:numId w:val="1"/>
+                <w:numId w:val="6"/>
               </w:numPr>
             </w:pPr>
-            <w:r>
-              <w:t>Design User interface as well as the game startup screen.</w:t>
-            </w:r>
-          </w:p>
-        </w:tc>
-        <w:tc>
-          <w:tcPr>
-            <w:tcW w:w="720" w:type="dxa"/>
-          </w:tcPr>
-          <w:p>
-            <w:r>
-              <w:t>2</w:t>
-            </w:r>
-          </w:p>
-        </w:tc>
-        <w:tc>
-          <w:tcPr>
-            <w:tcW w:w="720" w:type="dxa"/>
-          </w:tcPr>
-          <w:p>
-            <w:r>
-              <w:t>1</w:t>
-            </w:r>
-          </w:p>
-        </w:tc>
-        <w:tc>
-          <w:tcPr>
-            <w:tcW w:w="720" w:type="dxa"/>
-          </w:tcPr>
-          <w:p>
-            <w:r>
-              <w:t>1</w:t>
-            </w:r>
-          </w:p>
-        </w:tc>
-        <w:tc>
-          <w:tcPr>
-            <w:tcW w:w="810" w:type="dxa"/>
-          </w:tcPr>
-          <w:p>
-            <w:r>
-              <w:t>1</w:t>
-            </w:r>
-          </w:p>
-        </w:tc>
-        <w:tc>
-          <w:tcPr>
-            <w:tcW w:w="630" w:type="dxa"/>
-          </w:tcPr>
-          <w:p>
-            <w:r>
-              <w:t>3</w:t>
-            </w:r>
-          </w:p>
-        </w:tc>
-        <w:tc>
-          <w:tcPr>
-            <w:tcW w:w="720" w:type="dxa"/>
-          </w:tcPr>
-          <w:p>
-            <w:r>
-              <w:t>1</w:t>
-            </w:r>
-          </w:p>
-        </w:tc>
-        <w:tc>
-          <w:tcPr>
-            <w:tcW w:w="630" w:type="dxa"/>
-          </w:tcPr>
-          <w:p>
-            <w:r>
-              <w:t>1</w:t>
-            </w:r>
-          </w:p>
-        </w:tc>
-      </w:tr>
-      <w:tr>
-        <w:trPr>
-          <w:trHeight w:val="602"/>
-        </w:trPr>
-        <w:tc>
-          <w:tcPr>
-            <w:tcW w:w="5220" w:type="dxa"/>
+          </w:p>
+        </w:tc>
+        <w:tc>
+          <w:tcPr>
+            <w:tcW w:w="2429" w:type="dxa"/>
           </w:tcPr>
           <w:p>
             <w:pPr>
               <w:pStyle w:val="ListParagraph"/>
               <w:numPr>
                 <w:ilvl w:val="0"/>
-                <w:numId w:val="1"/>
+                <w:numId w:val="5"/>
               </w:numPr>
+              <w:rPr>
+                <w:b/>
+              </w:rPr>
             </w:pPr>
-          </w:p>
-        </w:tc>
-        <w:tc>
-          <w:tcPr>
-            <w:tcW w:w="720" w:type="dxa"/>
-          </w:tcPr>
-          <w:p/>
-        </w:tc>
-        <w:tc>
-          <w:tcPr>
-            <w:tcW w:w="720" w:type="dxa"/>
-          </w:tcPr>
-          <w:p/>
-        </w:tc>
-        <w:tc>
-          <w:tcPr>
-            <w:tcW w:w="720" w:type="dxa"/>
-          </w:tcPr>
-          <w:p/>
-        </w:tc>
-        <w:tc>
-          <w:tcPr>
-            <w:tcW w:w="810" w:type="dxa"/>
-          </w:tcPr>
-          <w:p/>
-        </w:tc>
-        <w:tc>
-          <w:tcPr>
-            <w:tcW w:w="630" w:type="dxa"/>
-          </w:tcPr>
-          <w:p/>
-        </w:tc>
-        <w:tc>
-          <w:tcPr>
-            <w:tcW w:w="720" w:type="dxa"/>
-          </w:tcPr>
-          <w:p/>
-        </w:tc>
-        <w:tc>
-          <w:tcPr>
-            <w:tcW w:w="630" w:type="dxa"/>
-          </w:tcPr>
-          <w:p/>
-        </w:tc>
-      </w:tr>
-      <w:tr>
-        <w:trPr>
-          <w:trHeight w:val="602"/>
-        </w:trPr>
-        <w:tc>
-          <w:tcPr>
-            <w:tcW w:w="5220" w:type="dxa"/>
+            <w:r>
+              <w:t>I want to be able to</w:t>
+            </w:r>
+            <w:r>
+              <w:rPr>
+                <w:b/>
+              </w:rPr>
+              <w:t xml:space="preserve"> </w:t>
+            </w:r>
+            <w:r>
+              <w:t>s</w:t>
+            </w:r>
+            <w:r>
+              <w:t>ee a welcoming screen</w:t>
+            </w:r>
+            <w:r>
+              <w:t xml:space="preserve"> So that </w:t>
+            </w:r>
+            <w:r>
+              <w:t>I can choose to play new game, levels, High scores and to exit.</w:t>
+            </w:r>
+          </w:p>
+        </w:tc>
+        <w:tc>
+          <w:tcPr>
+            <w:tcW w:w="2900" w:type="dxa"/>
           </w:tcPr>
           <w:p>
             <w:pPr>
               <w:pStyle w:val="ListParagraph"/>
               <w:numPr>
                 <w:ilvl w:val="0"/>
-                <w:numId w:val="1"/>
+                <w:numId w:val="3"/>
               </w:numPr>
             </w:pPr>
+            <w:r>
+              <w:t xml:space="preserve">Design User interface using java </w:t>
+            </w:r>
+            <w:proofErr w:type="spellStart"/>
+            <w:r>
+              <w:t>gui</w:t>
+            </w:r>
+            <w:proofErr w:type="spellEnd"/>
+            <w:r>
+              <w:t>.</w:t>
+            </w:r>
+          </w:p>
+          <w:p>
+            <w:pPr>
+              <w:pStyle w:val="ListParagraph"/>
+              <w:numPr>
+                <w:ilvl w:val="0"/>
+                <w:numId w:val="3"/>
+              </w:numPr>
+            </w:pPr>
+            <w:r>
+              <w:t>Write code for new game, high score, level and exit buttons.</w:t>
+            </w:r>
+          </w:p>
+          <w:p>
+            <w:pPr>
+              <w:pStyle w:val="ListParagraph"/>
+              <w:numPr>
+                <w:ilvl w:val="0"/>
+                <w:numId w:val="3"/>
+              </w:numPr>
+            </w:pPr>
+            <w:r>
+              <w:t>Create form for high score and menu data.</w:t>
+            </w:r>
+          </w:p>
+          <w:p>
+            <w:pPr>
+              <w:ind w:left="360"/>
+            </w:pPr>
+          </w:p>
+        </w:tc>
+        <w:tc>
+          <w:tcPr>
+            <w:tcW w:w="783" w:type="dxa"/>
+          </w:tcPr>
+          <w:p>
+            <w:r>
+              <w:t>2</w:t>
+            </w:r>
+          </w:p>
+        </w:tc>
+        <w:tc>
+          <w:tcPr>
+            <w:tcW w:w="705" w:type="dxa"/>
+          </w:tcPr>
+          <w:p>
+            <w:r>
+              <w:t>1</w:t>
+            </w:r>
+          </w:p>
+        </w:tc>
+        <w:tc>
+          <w:tcPr>
+            <w:tcW w:w="862" w:type="dxa"/>
+          </w:tcPr>
+          <w:p>
+            <w:r>
+              <w:t>1</w:t>
+            </w:r>
+          </w:p>
+        </w:tc>
+        <w:tc>
+          <w:tcPr>
+            <w:tcW w:w="822" w:type="dxa"/>
+          </w:tcPr>
+          <w:p>
+            <w:r>
+              <w:t>1</w:t>
+            </w:r>
+          </w:p>
+        </w:tc>
+        <w:tc>
+          <w:tcPr>
+            <w:tcW w:w="722" w:type="dxa"/>
+          </w:tcPr>
+          <w:p>
+            <w:r>
+              <w:t>3</w:t>
+            </w:r>
           </w:p>
         </w:tc>
         <w:tc>
           <w:tcPr>
             <w:tcW w:w="720" w:type="dxa"/>
           </w:tcPr>
+          <w:p>
+            <w:r>
+              <w:t>1</w:t>
+            </w:r>
+          </w:p>
+        </w:tc>
+        <w:tc>
+          <w:tcPr>
+            <w:tcW w:w="810" w:type="dxa"/>
+          </w:tcPr>
+          <w:p>
+            <w:r>
+              <w:t>1</w:t>
+            </w:r>
+          </w:p>
+        </w:tc>
+      </w:tr>
+      <w:tr>
+        <w:trPr>
+          <w:trHeight w:val="487"/>
+        </w:trPr>
+        <w:tc>
+          <w:tcPr>
+            <w:tcW w:w="683" w:type="dxa"/>
+          </w:tcPr>
           <w:p/>
         </w:tc>
         <w:tc>
           <w:tcPr>
+            <w:tcW w:w="2429" w:type="dxa"/>
+          </w:tcPr>
+          <w:p/>
+        </w:tc>
+        <w:tc>
+          <w:tcPr>
+            <w:tcW w:w="2900" w:type="dxa"/>
+          </w:tcPr>
+          <w:p/>
+        </w:tc>
+        <w:tc>
+          <w:tcPr>
+            <w:tcW w:w="783" w:type="dxa"/>
+          </w:tcPr>
+          <w:p/>
+        </w:tc>
+        <w:tc>
+          <w:tcPr>
+            <w:tcW w:w="705" w:type="dxa"/>
+          </w:tcPr>
+          <w:p/>
+        </w:tc>
+        <w:tc>
+          <w:tcPr>
+            <w:tcW w:w="862" w:type="dxa"/>
+          </w:tcPr>
+          <w:p/>
+        </w:tc>
+        <w:tc>
+          <w:tcPr>
+            <w:tcW w:w="822" w:type="dxa"/>
+          </w:tcPr>
+          <w:p/>
+        </w:tc>
+        <w:tc>
+          <w:tcPr>
+            <w:tcW w:w="722" w:type="dxa"/>
+          </w:tcPr>
+          <w:p/>
+        </w:tc>
+        <w:tc>
+          <w:tcPr>
             <w:tcW w:w="720" w:type="dxa"/>
           </w:tcPr>
           <w:p/>
         </w:tc>
         <w:tc>
           <w:tcPr>
+            <w:tcW w:w="810" w:type="dxa"/>
+          </w:tcPr>
+          <w:p/>
+        </w:tc>
+      </w:tr>
+      <w:tr>
+        <w:trPr>
+          <w:trHeight w:val="487"/>
+        </w:trPr>
+        <w:tc>
+          <w:tcPr>
+            <w:tcW w:w="683" w:type="dxa"/>
+          </w:tcPr>
+          <w:p/>
+        </w:tc>
+        <w:tc>
+          <w:tcPr>
+            <w:tcW w:w="2429" w:type="dxa"/>
+          </w:tcPr>
+          <w:p/>
+        </w:tc>
+        <w:tc>
+          <w:tcPr>
+            <w:tcW w:w="2900" w:type="dxa"/>
+          </w:tcPr>
+          <w:p/>
+        </w:tc>
+        <w:tc>
+          <w:tcPr>
+            <w:tcW w:w="783" w:type="dxa"/>
+          </w:tcPr>
+          <w:p/>
+        </w:tc>
+        <w:tc>
+          <w:tcPr>
+            <w:tcW w:w="705" w:type="dxa"/>
+          </w:tcPr>
+          <w:p/>
+        </w:tc>
+        <w:tc>
+          <w:tcPr>
+            <w:tcW w:w="862" w:type="dxa"/>
+          </w:tcPr>
+          <w:p/>
+        </w:tc>
+        <w:tc>
+          <w:tcPr>
+            <w:tcW w:w="822" w:type="dxa"/>
+          </w:tcPr>
+          <w:p/>
+        </w:tc>
+        <w:tc>
+          <w:tcPr>
+            <w:tcW w:w="722" w:type="dxa"/>
+          </w:tcPr>
+          <w:p/>
+        </w:tc>
+        <w:tc>
+          <w:tcPr>
             <w:tcW w:w="720" w:type="dxa"/>
           </w:tcPr>
           <w:p/>
@@ -359,24 +515,6 @@
         <w:tc>
           <w:tcPr>
             <w:tcW w:w="810" w:type="dxa"/>
-          </w:tcPr>
-          <w:p/>
-        </w:tc>
-        <w:tc>
-          <w:tcPr>
-            <w:tcW w:w="630" w:type="dxa"/>
-          </w:tcPr>
-          <w:p/>
-        </w:tc>
-        <w:tc>
-          <w:tcPr>
-            <w:tcW w:w="720" w:type="dxa"/>
-          </w:tcPr>
-          <w:p/>
-        </w:tc>
-        <w:tc>
-          <w:tcPr>
-            <w:tcW w:w="630" w:type="dxa"/>
           </w:tcPr>
           <w:p/>
         </w:tc>
@@ -399,6 +537,119 @@
 <file path=word/numbering.xml><?xml version="1.0" encoding="utf-8"?>
 <w:numbering xmlns:wpc="http://schemas.microsoft.com/office/word/2010/wordprocessingCanvas" xmlns:cx="http://schemas.microsoft.com/office/drawing/2014/chartex" xmlns:cx1="http://schemas.microsoft.com/office/drawing/2015/9/8/chartex" xmlns:mc="http://schemas.openxmlformats.org/markup-compatibility/2006" xmlns:o="urn:schemas-microsoft-com:office:office" xmlns:r="http://schemas.openxmlformats.org/officeDocument/2006/relationships" xmlns:m="http://schemas.openxmlformats.org/officeDocument/2006/math" xmlns:v="urn:schemas-microsoft-com:vml" xmlns:wp14="http://schemas.microsoft.com/office/word/2010/wordprocessingDrawing" xmlns:wp="http://schemas.openxmlformats.org/drawingml/2006/wordprocessingDrawing" xmlns:w10="urn:schemas-microsoft-com:office:word" xmlns:w="http://schemas.openxmlformats.org/wordprocessingml/2006/main" xmlns:w14="http://schemas.microsoft.com/office/word/2010/wordml" xmlns:w15="http://schemas.microsoft.com/office/word/2012/wordml" xmlns:w16se="http://schemas.microsoft.com/office/word/2015/wordml/symex" xmlns:wpg="http://schemas.microsoft.com/office/word/2010/wordprocessingGroup" xmlns:wpi="http://schemas.microsoft.com/office/word/2010/wordprocessingInk" xmlns:wne="http://schemas.microsoft.com/office/word/2006/wordml" xmlns:wps="http://schemas.microsoft.com/office/word/2010/wordprocessingShape" mc:Ignorable="w14 w15 w16se wp14">
   <w:abstractNum w:abstractNumId="0" w15:restartNumberingAfterBreak="0">
+    <w:nsid w:val="1A2947DC"/>
+    <w:multiLevelType w:val="hybridMultilevel"/>
+    <w:tmpl w:val="EF5A0BDE"/>
+    <w:lvl w:ilvl="0" w:tplc="04090001">
+      <w:start w:val="1"/>
+      <w:numFmt w:val="bullet"/>
+      <w:lvlText w:val=""/>
+      <w:lvlJc w:val="left"/>
+      <w:pPr>
+        <w:ind w:left="360" w:hanging="360"/>
+      </w:pPr>
+      <w:rPr>
+        <w:rFonts w:ascii="Symbol" w:hAnsi="Symbol" w:hint="default"/>
+      </w:rPr>
+    </w:lvl>
+    <w:lvl w:ilvl="1" w:tplc="04090003" w:tentative="1">
+      <w:start w:val="1"/>
+      <w:numFmt w:val="bullet"/>
+      <w:lvlText w:val="o"/>
+      <w:lvlJc w:val="left"/>
+      <w:pPr>
+        <w:ind w:left="1080" w:hanging="360"/>
+      </w:pPr>
+      <w:rPr>
+        <w:rFonts w:ascii="Courier New" w:hAnsi="Courier New" w:cs="Courier New" w:hint="default"/>
+      </w:rPr>
+    </w:lvl>
+    <w:lvl w:ilvl="2" w:tplc="04090005" w:tentative="1">
+      <w:start w:val="1"/>
+      <w:numFmt w:val="bullet"/>
+      <w:lvlText w:val=""/>
+      <w:lvlJc w:val="left"/>
+      <w:pPr>
+        <w:ind w:left="1800" w:hanging="360"/>
+      </w:pPr>
+      <w:rPr>
+        <w:rFonts w:ascii="Wingdings" w:hAnsi="Wingdings" w:hint="default"/>
+      </w:rPr>
+    </w:lvl>
+    <w:lvl w:ilvl="3" w:tplc="04090001" w:tentative="1">
+      <w:start w:val="1"/>
+      <w:numFmt w:val="bullet"/>
+      <w:lvlText w:val=""/>
+      <w:lvlJc w:val="left"/>
+      <w:pPr>
+        <w:ind w:left="2520" w:hanging="360"/>
+      </w:pPr>
+      <w:rPr>
+        <w:rFonts w:ascii="Symbol" w:hAnsi="Symbol" w:hint="default"/>
+      </w:rPr>
+    </w:lvl>
+    <w:lvl w:ilvl="4" w:tplc="04090003" w:tentative="1">
+      <w:start w:val="1"/>
+      <w:numFmt w:val="bullet"/>
+      <w:lvlText w:val="o"/>
+      <w:lvlJc w:val="left"/>
+      <w:pPr>
+        <w:ind w:left="3240" w:hanging="360"/>
+      </w:pPr>
+      <w:rPr>
+        <w:rFonts w:ascii="Courier New" w:hAnsi="Courier New" w:cs="Courier New" w:hint="default"/>
+      </w:rPr>
+    </w:lvl>
+    <w:lvl w:ilvl="5" w:tplc="04090005" w:tentative="1">
+      <w:start w:val="1"/>
+      <w:numFmt w:val="bullet"/>
+      <w:lvlText w:val=""/>
+      <w:lvlJc w:val="left"/>
+      <w:pPr>
+        <w:ind w:left="3960" w:hanging="360"/>
+      </w:pPr>
+      <w:rPr>
+        <w:rFonts w:ascii="Wingdings" w:hAnsi="Wingdings" w:hint="default"/>
+      </w:rPr>
+    </w:lvl>
+    <w:lvl w:ilvl="6" w:tplc="04090001" w:tentative="1">
+      <w:start w:val="1"/>
+      <w:numFmt w:val="bullet"/>
+      <w:lvlText w:val=""/>
+      <w:lvlJc w:val="left"/>
+      <w:pPr>
+        <w:ind w:left="4680" w:hanging="360"/>
+      </w:pPr>
+      <w:rPr>
+        <w:rFonts w:ascii="Symbol" w:hAnsi="Symbol" w:hint="default"/>
+      </w:rPr>
+    </w:lvl>
+    <w:lvl w:ilvl="7" w:tplc="04090003" w:tentative="1">
+      <w:start w:val="1"/>
+      <w:numFmt w:val="bullet"/>
+      <w:lvlText w:val="o"/>
+      <w:lvlJc w:val="left"/>
+      <w:pPr>
+        <w:ind w:left="5400" w:hanging="360"/>
+      </w:pPr>
+      <w:rPr>
+        <w:rFonts w:ascii="Courier New" w:hAnsi="Courier New" w:cs="Courier New" w:hint="default"/>
+      </w:rPr>
+    </w:lvl>
+    <w:lvl w:ilvl="8" w:tplc="04090005" w:tentative="1">
+      <w:start w:val="1"/>
+      <w:numFmt w:val="bullet"/>
+      <w:lvlText w:val=""/>
+      <w:lvlJc w:val="left"/>
+      <w:pPr>
+        <w:ind w:left="6120" w:hanging="360"/>
+      </w:pPr>
+      <w:rPr>
+        <w:rFonts w:ascii="Wingdings" w:hAnsi="Wingdings" w:hint="default"/>
+      </w:rPr>
+    </w:lvl>
+  </w:abstractNum>
+  <w:abstractNum w:abstractNumId="1" w15:restartNumberingAfterBreak="0">
     <w:nsid w:val="1A846884"/>
     <w:multiLevelType w:val="hybridMultilevel"/>
     <w:tmpl w:val="738083C4"/>
@@ -487,8 +738,403 @@
       </w:pPr>
     </w:lvl>
   </w:abstractNum>
+  <w:abstractNum w:abstractNumId="2" w15:restartNumberingAfterBreak="0">
+    <w:nsid w:val="4E281371"/>
+    <w:multiLevelType w:val="hybridMultilevel"/>
+    <w:tmpl w:val="E09C4F34"/>
+    <w:lvl w:ilvl="0" w:tplc="0409000F">
+      <w:start w:val="1"/>
+      <w:numFmt w:val="decimal"/>
+      <w:lvlText w:val="%1."/>
+      <w:lvlJc w:val="left"/>
+      <w:pPr>
+        <w:ind w:left="720" w:hanging="360"/>
+      </w:pPr>
+      <w:rPr>
+        <w:rFonts w:hint="default"/>
+      </w:rPr>
+    </w:lvl>
+    <w:lvl w:ilvl="1" w:tplc="04090019" w:tentative="1">
+      <w:start w:val="1"/>
+      <w:numFmt w:val="lowerLetter"/>
+      <w:lvlText w:val="%2."/>
+      <w:lvlJc w:val="left"/>
+      <w:pPr>
+        <w:ind w:left="1440" w:hanging="360"/>
+      </w:pPr>
+    </w:lvl>
+    <w:lvl w:ilvl="2" w:tplc="0409001B" w:tentative="1">
+      <w:start w:val="1"/>
+      <w:numFmt w:val="lowerRoman"/>
+      <w:lvlText w:val="%3."/>
+      <w:lvlJc w:val="right"/>
+      <w:pPr>
+        <w:ind w:left="2160" w:hanging="180"/>
+      </w:pPr>
+    </w:lvl>
+    <w:lvl w:ilvl="3" w:tplc="0409000F" w:tentative="1">
+      <w:start w:val="1"/>
+      <w:numFmt w:val="decimal"/>
+      <w:lvlText w:val="%4."/>
+      <w:lvlJc w:val="left"/>
+      <w:pPr>
+        <w:ind w:left="2880" w:hanging="360"/>
+      </w:pPr>
+    </w:lvl>
+    <w:lvl w:ilvl="4" w:tplc="04090019" w:tentative="1">
+      <w:start w:val="1"/>
+      <w:numFmt w:val="lowerLetter"/>
+      <w:lvlText w:val="%5."/>
+      <w:lvlJc w:val="left"/>
+      <w:pPr>
+        <w:ind w:left="3600" w:hanging="360"/>
+      </w:pPr>
+    </w:lvl>
+    <w:lvl w:ilvl="5" w:tplc="0409001B" w:tentative="1">
+      <w:start w:val="1"/>
+      <w:numFmt w:val="lowerRoman"/>
+      <w:lvlText w:val="%6."/>
+      <w:lvlJc w:val="right"/>
+      <w:pPr>
+        <w:ind w:left="4320" w:hanging="180"/>
+      </w:pPr>
+    </w:lvl>
+    <w:lvl w:ilvl="6" w:tplc="0409000F" w:tentative="1">
+      <w:start w:val="1"/>
+      <w:numFmt w:val="decimal"/>
+      <w:lvlText w:val="%7."/>
+      <w:lvlJc w:val="left"/>
+      <w:pPr>
+        <w:ind w:left="5040" w:hanging="360"/>
+      </w:pPr>
+    </w:lvl>
+    <w:lvl w:ilvl="7" w:tplc="04090019" w:tentative="1">
+      <w:start w:val="1"/>
+      <w:numFmt w:val="lowerLetter"/>
+      <w:lvlText w:val="%8."/>
+      <w:lvlJc w:val="left"/>
+      <w:pPr>
+        <w:ind w:left="5760" w:hanging="360"/>
+      </w:pPr>
+    </w:lvl>
+    <w:lvl w:ilvl="8" w:tplc="0409001B" w:tentative="1">
+      <w:start w:val="1"/>
+      <w:numFmt w:val="lowerRoman"/>
+      <w:lvlText w:val="%9."/>
+      <w:lvlJc w:val="right"/>
+      <w:pPr>
+        <w:ind w:left="6480" w:hanging="180"/>
+      </w:pPr>
+    </w:lvl>
+  </w:abstractNum>
+  <w:abstractNum w:abstractNumId="3" w15:restartNumberingAfterBreak="0">
+    <w:nsid w:val="58D7665F"/>
+    <w:multiLevelType w:val="hybridMultilevel"/>
+    <w:tmpl w:val="331E8034"/>
+    <w:lvl w:ilvl="0" w:tplc="04090001">
+      <w:start w:val="1"/>
+      <w:numFmt w:val="bullet"/>
+      <w:lvlText w:val=""/>
+      <w:lvlJc w:val="left"/>
+      <w:pPr>
+        <w:ind w:left="360" w:hanging="360"/>
+      </w:pPr>
+      <w:rPr>
+        <w:rFonts w:ascii="Symbol" w:hAnsi="Symbol" w:hint="default"/>
+      </w:rPr>
+    </w:lvl>
+    <w:lvl w:ilvl="1" w:tplc="04090003" w:tentative="1">
+      <w:start w:val="1"/>
+      <w:numFmt w:val="bullet"/>
+      <w:lvlText w:val="o"/>
+      <w:lvlJc w:val="left"/>
+      <w:pPr>
+        <w:ind w:left="1080" w:hanging="360"/>
+      </w:pPr>
+      <w:rPr>
+        <w:rFonts w:ascii="Courier New" w:hAnsi="Courier New" w:cs="Courier New" w:hint="default"/>
+      </w:rPr>
+    </w:lvl>
+    <w:lvl w:ilvl="2" w:tplc="04090005" w:tentative="1">
+      <w:start w:val="1"/>
+      <w:numFmt w:val="bullet"/>
+      <w:lvlText w:val=""/>
+      <w:lvlJc w:val="left"/>
+      <w:pPr>
+        <w:ind w:left="1800" w:hanging="360"/>
+      </w:pPr>
+      <w:rPr>
+        <w:rFonts w:ascii="Wingdings" w:hAnsi="Wingdings" w:hint="default"/>
+      </w:rPr>
+    </w:lvl>
+    <w:lvl w:ilvl="3" w:tplc="04090001" w:tentative="1">
+      <w:start w:val="1"/>
+      <w:numFmt w:val="bullet"/>
+      <w:lvlText w:val=""/>
+      <w:lvlJc w:val="left"/>
+      <w:pPr>
+        <w:ind w:left="2520" w:hanging="360"/>
+      </w:pPr>
+      <w:rPr>
+        <w:rFonts w:ascii="Symbol" w:hAnsi="Symbol" w:hint="default"/>
+      </w:rPr>
+    </w:lvl>
+    <w:lvl w:ilvl="4" w:tplc="04090003" w:tentative="1">
+      <w:start w:val="1"/>
+      <w:numFmt w:val="bullet"/>
+      <w:lvlText w:val="o"/>
+      <w:lvlJc w:val="left"/>
+      <w:pPr>
+        <w:ind w:left="3240" w:hanging="360"/>
+      </w:pPr>
+      <w:rPr>
+        <w:rFonts w:ascii="Courier New" w:hAnsi="Courier New" w:cs="Courier New" w:hint="default"/>
+      </w:rPr>
+    </w:lvl>
+    <w:lvl w:ilvl="5" w:tplc="04090005" w:tentative="1">
+      <w:start w:val="1"/>
+      <w:numFmt w:val="bullet"/>
+      <w:lvlText w:val=""/>
+      <w:lvlJc w:val="left"/>
+      <w:pPr>
+        <w:ind w:left="3960" w:hanging="360"/>
+      </w:pPr>
+      <w:rPr>
+        <w:rFonts w:ascii="Wingdings" w:hAnsi="Wingdings" w:hint="default"/>
+      </w:rPr>
+    </w:lvl>
+    <w:lvl w:ilvl="6" w:tplc="04090001" w:tentative="1">
+      <w:start w:val="1"/>
+      <w:numFmt w:val="bullet"/>
+      <w:lvlText w:val=""/>
+      <w:lvlJc w:val="left"/>
+      <w:pPr>
+        <w:ind w:left="4680" w:hanging="360"/>
+      </w:pPr>
+      <w:rPr>
+        <w:rFonts w:ascii="Symbol" w:hAnsi="Symbol" w:hint="default"/>
+      </w:rPr>
+    </w:lvl>
+    <w:lvl w:ilvl="7" w:tplc="04090003" w:tentative="1">
+      <w:start w:val="1"/>
+      <w:numFmt w:val="bullet"/>
+      <w:lvlText w:val="o"/>
+      <w:lvlJc w:val="left"/>
+      <w:pPr>
+        <w:ind w:left="5400" w:hanging="360"/>
+      </w:pPr>
+      <w:rPr>
+        <w:rFonts w:ascii="Courier New" w:hAnsi="Courier New" w:cs="Courier New" w:hint="default"/>
+      </w:rPr>
+    </w:lvl>
+    <w:lvl w:ilvl="8" w:tplc="04090005" w:tentative="1">
+      <w:start w:val="1"/>
+      <w:numFmt w:val="bullet"/>
+      <w:lvlText w:val=""/>
+      <w:lvlJc w:val="left"/>
+      <w:pPr>
+        <w:ind w:left="6120" w:hanging="360"/>
+      </w:pPr>
+      <w:rPr>
+        <w:rFonts w:ascii="Wingdings" w:hAnsi="Wingdings" w:hint="default"/>
+      </w:rPr>
+    </w:lvl>
+  </w:abstractNum>
+  <w:abstractNum w:abstractNumId="4" w15:restartNumberingAfterBreak="0">
+    <w:nsid w:val="5E745C34"/>
+    <w:multiLevelType w:val="hybridMultilevel"/>
+    <w:tmpl w:val="0D802202"/>
+    <w:lvl w:ilvl="0" w:tplc="0409000F">
+      <w:start w:val="1"/>
+      <w:numFmt w:val="decimal"/>
+      <w:lvlText w:val="%1."/>
+      <w:lvlJc w:val="left"/>
+      <w:pPr>
+        <w:ind w:left="720" w:hanging="360"/>
+      </w:pPr>
+      <w:rPr>
+        <w:rFonts w:hint="default"/>
+      </w:rPr>
+    </w:lvl>
+    <w:lvl w:ilvl="1" w:tplc="04090019" w:tentative="1">
+      <w:start w:val="1"/>
+      <w:numFmt w:val="lowerLetter"/>
+      <w:lvlText w:val="%2."/>
+      <w:lvlJc w:val="left"/>
+      <w:pPr>
+        <w:ind w:left="1440" w:hanging="360"/>
+      </w:pPr>
+    </w:lvl>
+    <w:lvl w:ilvl="2" w:tplc="0409001B" w:tentative="1">
+      <w:start w:val="1"/>
+      <w:numFmt w:val="lowerRoman"/>
+      <w:lvlText w:val="%3."/>
+      <w:lvlJc w:val="right"/>
+      <w:pPr>
+        <w:ind w:left="2160" w:hanging="180"/>
+      </w:pPr>
+    </w:lvl>
+    <w:lvl w:ilvl="3" w:tplc="0409000F" w:tentative="1">
+      <w:start w:val="1"/>
+      <w:numFmt w:val="decimal"/>
+      <w:lvlText w:val="%4."/>
+      <w:lvlJc w:val="left"/>
+      <w:pPr>
+        <w:ind w:left="2880" w:hanging="360"/>
+      </w:pPr>
+    </w:lvl>
+    <w:lvl w:ilvl="4" w:tplc="04090019" w:tentative="1">
+      <w:start w:val="1"/>
+      <w:numFmt w:val="lowerLetter"/>
+      <w:lvlText w:val="%5."/>
+      <w:lvlJc w:val="left"/>
+      <w:pPr>
+        <w:ind w:left="3600" w:hanging="360"/>
+      </w:pPr>
+    </w:lvl>
+    <w:lvl w:ilvl="5" w:tplc="0409001B" w:tentative="1">
+      <w:start w:val="1"/>
+      <w:numFmt w:val="lowerRoman"/>
+      <w:lvlText w:val="%6."/>
+      <w:lvlJc w:val="right"/>
+      <w:pPr>
+        <w:ind w:left="4320" w:hanging="180"/>
+      </w:pPr>
+    </w:lvl>
+    <w:lvl w:ilvl="6" w:tplc="0409000F" w:tentative="1">
+      <w:start w:val="1"/>
+      <w:numFmt w:val="decimal"/>
+      <w:lvlText w:val="%7."/>
+      <w:lvlJc w:val="left"/>
+      <w:pPr>
+        <w:ind w:left="5040" w:hanging="360"/>
+      </w:pPr>
+    </w:lvl>
+    <w:lvl w:ilvl="7" w:tplc="04090019" w:tentative="1">
+      <w:start w:val="1"/>
+      <w:numFmt w:val="lowerLetter"/>
+      <w:lvlText w:val="%8."/>
+      <w:lvlJc w:val="left"/>
+      <w:pPr>
+        <w:ind w:left="5760" w:hanging="360"/>
+      </w:pPr>
+    </w:lvl>
+    <w:lvl w:ilvl="8" w:tplc="0409001B" w:tentative="1">
+      <w:start w:val="1"/>
+      <w:numFmt w:val="lowerRoman"/>
+      <w:lvlText w:val="%9."/>
+      <w:lvlJc w:val="right"/>
+      <w:pPr>
+        <w:ind w:left="6480" w:hanging="180"/>
+      </w:pPr>
+    </w:lvl>
+  </w:abstractNum>
+  <w:abstractNum w:abstractNumId="5" w15:restartNumberingAfterBreak="0">
+    <w:nsid w:val="6AE05A3B"/>
+    <w:multiLevelType w:val="hybridMultilevel"/>
+    <w:tmpl w:val="31446CCE"/>
+    <w:lvl w:ilvl="0" w:tplc="0409000F">
+      <w:start w:val="1"/>
+      <w:numFmt w:val="decimal"/>
+      <w:lvlText w:val="%1."/>
+      <w:lvlJc w:val="left"/>
+      <w:pPr>
+        <w:ind w:left="720" w:hanging="360"/>
+      </w:pPr>
+      <w:rPr>
+        <w:rFonts w:hint="default"/>
+      </w:rPr>
+    </w:lvl>
+    <w:lvl w:ilvl="1" w:tplc="04090019" w:tentative="1">
+      <w:start w:val="1"/>
+      <w:numFmt w:val="lowerLetter"/>
+      <w:lvlText w:val="%2."/>
+      <w:lvlJc w:val="left"/>
+      <w:pPr>
+        <w:ind w:left="1440" w:hanging="360"/>
+      </w:pPr>
+    </w:lvl>
+    <w:lvl w:ilvl="2" w:tplc="0409001B" w:tentative="1">
+      <w:start w:val="1"/>
+      <w:numFmt w:val="lowerRoman"/>
+      <w:lvlText w:val="%3."/>
+      <w:lvlJc w:val="right"/>
+      <w:pPr>
+        <w:ind w:left="2160" w:hanging="180"/>
+      </w:pPr>
+    </w:lvl>
+    <w:lvl w:ilvl="3" w:tplc="0409000F" w:tentative="1">
+      <w:start w:val="1"/>
+      <w:numFmt w:val="decimal"/>
+      <w:lvlText w:val="%4."/>
+      <w:lvlJc w:val="left"/>
+      <w:pPr>
+        <w:ind w:left="2880" w:hanging="360"/>
+      </w:pPr>
+    </w:lvl>
+    <w:lvl w:ilvl="4" w:tplc="04090019" w:tentative="1">
+      <w:start w:val="1"/>
+      <w:numFmt w:val="lowerLetter"/>
+      <w:lvlText w:val="%5."/>
+      <w:lvlJc w:val="left"/>
+      <w:pPr>
+        <w:ind w:left="3600" w:hanging="360"/>
+      </w:pPr>
+    </w:lvl>
+    <w:lvl w:ilvl="5" w:tplc="0409001B" w:tentative="1">
+      <w:start w:val="1"/>
+      <w:numFmt w:val="lowerRoman"/>
+      <w:lvlText w:val="%6."/>
+      <w:lvlJc w:val="right"/>
+      <w:pPr>
+        <w:ind w:left="4320" w:hanging="180"/>
+      </w:pPr>
+    </w:lvl>
+    <w:lvl w:ilvl="6" w:tplc="0409000F" w:tentative="1">
+      <w:start w:val="1"/>
+      <w:numFmt w:val="decimal"/>
+      <w:lvlText w:val="%7."/>
+      <w:lvlJc w:val="left"/>
+      <w:pPr>
+        <w:ind w:left="5040" w:hanging="360"/>
+      </w:pPr>
+    </w:lvl>
+    <w:lvl w:ilvl="7" w:tplc="04090019" w:tentative="1">
+      <w:start w:val="1"/>
+      <w:numFmt w:val="lowerLetter"/>
+      <w:lvlText w:val="%8."/>
+      <w:lvlJc w:val="left"/>
+      <w:pPr>
+        <w:ind w:left="5760" w:hanging="360"/>
+      </w:pPr>
+    </w:lvl>
+    <w:lvl w:ilvl="8" w:tplc="0409001B" w:tentative="1">
+      <w:start w:val="1"/>
+      <w:numFmt w:val="lowerRoman"/>
+      <w:lvlText w:val="%9."/>
+      <w:lvlJc w:val="right"/>
+      <w:pPr>
+        <w:ind w:left="6480" w:hanging="180"/>
+      </w:pPr>
+    </w:lvl>
+  </w:abstractNum>
   <w:num w:numId="1">
+    <w:abstractNumId w:val="1"/>
+  </w:num>
+  <w:num w:numId="2">
+    <w:abstractNumId w:val="4"/>
+  </w:num>
+  <w:num w:numId="3">
+    <w:abstractNumId w:val="2"/>
+  </w:num>
+  <w:num w:numId="4">
     <w:abstractNumId w:val="0"/>
+  </w:num>
+  <w:num w:numId="5">
+    <w:abstractNumId w:val="3"/>
+  </w:num>
+  <w:num w:numId="6">
+    <w:abstractNumId w:val="5"/>
   </w:num>
 </w:numbering>
 </file>

--- a/backlogs/Sprint backlog 1.docx
+++ b/backlogs/Sprint backlog 1.docx
@@ -251,16 +251,7 @@
               <w:t xml:space="preserve"> </w:t>
             </w:r>
             <w:r>
-              <w:t>s</w:t>
-            </w:r>
-            <w:r>
-              <w:t>ee a welcoming screen</w:t>
-            </w:r>
-            <w:r>
-              <w:t xml:space="preserve"> So that </w:t>
-            </w:r>
-            <w:r>
-              <w:t>I can choose to play new game, levels, High scores and to exit.</w:t>
+              <w:t>see a welcoming screen So that I can choose to play new game, levels, High scores and to exit.</w:t>
             </w:r>
           </w:p>
         </w:tc>
@@ -297,7 +288,15 @@
               </w:numPr>
             </w:pPr>
             <w:r>
-              <w:t>Write code for new game, high score, level and exit buttons.</w:t>
+              <w:t xml:space="preserve">Write code for new game, </w:t>
+            </w:r>
+            <w:r>
+              <w:t>button response</w:t>
+            </w:r>
+            <w:bookmarkStart w:id="0" w:name="_GoBack"/>
+            <w:bookmarkEnd w:id="0"/>
+            <w:r>
+              <w:t>.</w:t>
             </w:r>
           </w:p>
           <w:p>
@@ -520,10 +519,7 @@
         </w:tc>
       </w:tr>
     </w:tbl>
-    <w:p>
-      <w:bookmarkStart w:id="0" w:name="_GoBack"/>
-      <w:bookmarkEnd w:id="0"/>
-    </w:p>
+    <w:p/>
     <w:sectPr>
       <w:pgSz w:w="12240" w:h="15840"/>
       <w:pgMar w:top="1440" w:right="1440" w:bottom="1440" w:left="1440" w:header="720" w:footer="720" w:gutter="0"/>
